--- a/java_selenium_interview/short_note/Java_Miscellenious_PRINT.docx
+++ b/java_selenium_interview/short_note/Java_Miscellenious_PRINT.docx
@@ -59,7 +59,18 @@
                 <w:szCs w:val="24"/>
                 <w:highlight w:val="yellow"/>
               </w:rPr>
-              <w:t>COMPARABLE and COMPARATOR both are INTERFACES and can be used to sort collection elements. Collection.sort(List) and Collection.sort(list, comparator).</w:t>
+              <w:t xml:space="preserve">COMPARABLE and COMPARATOR both are INTERFACES </w:t>
+            </w:r>
+            <w:r>
+              <w:rPr>
+                <w:rFonts w:ascii="Arial Black" w:eastAsia="Times New Roman" w:hAnsi="Arial Black" w:cstheme="minorHAnsi"/>
+                <w:b/>
+                <w:bCs/>
+                <w:color w:val="333333"/>
+                <w:sz w:val="24"/>
+                <w:szCs w:val="24"/>
+              </w:rPr>
+              <w:t>and can be used to sort collection elements. Collection.sort(List) and Collection.sort(list, comparator).</w:t>
             </w:r>
           </w:p>
         </w:tc>
@@ -114,7 +125,17 @@
                 <w:szCs w:val="24"/>
                 <w:highlight w:val="cyan"/>
               </w:rPr>
-              <w:t>to iterate over a collection. If a user is working with a for loop, they cannot modernize(add/remove) the Collection, whereas, if they use the Java Iterator, they can simply update the Collection.</w:t>
+              <w:t xml:space="preserve">to </w:t>
+            </w:r>
+            <w:r>
+              <w:rPr>
+                <w:rFonts w:ascii="Arial Black" w:hAnsi="Arial Black" w:cstheme="minorHAnsi"/>
+                <w:b/>
+                <w:bCs/>
+                <w:sz w:val="24"/>
+                <w:szCs w:val="24"/>
+              </w:rPr>
+              <w:t>iterate over a collection. If a user is working with a for loop, they cannot modernize(add/remove) the Collection, whereas, if they use the Java Iterator, they can simply update the Collection.</w:t>
             </w:r>
           </w:p>
         </w:tc>
@@ -168,7 +189,17 @@
                 <w:highlight w:val="yellow"/>
                 <w:shd w:val="clear" w:color="auto" w:fill="FFFFFF"/>
               </w:rPr>
-              <w:t xml:space="preserve"> is </w:t>
+              <w:t xml:space="preserve"> </w:t>
+            </w:r>
+            <w:r>
+              <w:rPr>
+                <w:rFonts w:ascii="Arial Black" w:hAnsi="Arial Black"/>
+                <w:color w:val="202124"/>
+                <w:sz w:val="24"/>
+                <w:szCs w:val="24"/>
+                <w:shd w:val="clear" w:color="auto" w:fill="FFFFFF"/>
+              </w:rPr>
+              <w:t>is </w:t>
             </w:r>
             <w:r>
               <w:rPr>
@@ -178,7 +209,6 @@
                 <w:color w:val="202124"/>
                 <w:sz w:val="24"/>
                 <w:szCs w:val="24"/>
-                <w:highlight w:val="yellow"/>
                 <w:shd w:val="clear" w:color="auto" w:fill="FFFFFF"/>
               </w:rPr>
               <w:t>a set of related methods or a set of similar types</w:t>
@@ -189,7 +219,6 @@
                 <w:color w:val="202124"/>
                 <w:sz w:val="24"/>
                 <w:szCs w:val="24"/>
-                <w:highlight w:val="yellow"/>
                 <w:shd w:val="clear" w:color="auto" w:fill="FFFFFF"/>
               </w:rPr>
               <w:t>. Generics allow types Integer, String, or even user-defined types to be passed as a parameter to classes, methods, or interfaces. Generics are mostly used by classes like HashSet or HashMap.</w:t>
@@ -246,7 +275,7 @@
                 <w:szCs w:val="24"/>
                 <w:highlight w:val="cyan"/>
               </w:rPr>
-              <w:t xml:space="preserve"> provides methods to get data from the properties file and store data into the properties file.</w:t>
+              <w:t xml:space="preserve"> </w:t>
             </w:r>
             <w:r>
               <w:rPr>
@@ -256,9 +285,8 @@
                 <w:color w:val="333333"/>
                 <w:sz w:val="24"/>
                 <w:szCs w:val="24"/>
-                <w:highlight w:val="cyan"/>
-              </w:rPr>
-              <w:t xml:space="preserve"> Create </w:t>
+              </w:rPr>
+              <w:t xml:space="preserve">provides methods to get data from the properties file and store data into the properties file. Create </w:t>
             </w:r>
             <w:proofErr w:type="gramStart"/>
             <w:r>
@@ -269,7 +297,6 @@
                 <w:color w:val="333333"/>
                 <w:sz w:val="24"/>
                 <w:szCs w:val="24"/>
-                <w:highlight w:val="cyan"/>
               </w:rPr>
               <w:t>db.properties</w:t>
             </w:r>
@@ -282,7 +309,6 @@
                 <w:color w:val="333333"/>
                 <w:sz w:val="24"/>
                 <w:szCs w:val="24"/>
-                <w:highlight w:val="cyan"/>
               </w:rPr>
               <w:t xml:space="preserve"> file and create another class where we create FileReader and Properties Class object and pass db.pro</w:t>
             </w:r>
@@ -621,6 +647,14 @@
                 <w:szCs w:val="24"/>
                 <w:highlight w:val="cyan"/>
               </w:rPr>
+              <w:t xml:space="preserve">STATIC BLOCK: </w:t>
+            </w:r>
+            <w:r>
+              <w:rPr>
+                <w:rFonts w:ascii="Arial Black" w:hAnsi="Arial Black" w:cstheme="majorHAnsi"/>
+                <w:sz w:val="24"/>
+                <w:szCs w:val="24"/>
+              </w:rPr>
               <w:t>A class has to be loaded in main memory before we start using it. Static block is executed during class loading.</w:t>
             </w:r>
           </w:p>
@@ -652,7 +686,15 @@
                 <w:szCs w:val="24"/>
                 <w:highlight w:val="cyan"/>
               </w:rPr>
-              <w:t>CLASSLOADER is a subsystem of JVM which is used to load class files. Whenever we run the java program, it is loaded first by the CLASSLOADER.</w:t>
+              <w:t xml:space="preserve">CLASSLOADER </w:t>
+            </w:r>
+            <w:r>
+              <w:rPr>
+                <w:rFonts w:ascii="Arial Black" w:hAnsi="Arial Black" w:cstheme="majorHAnsi"/>
+                <w:sz w:val="24"/>
+                <w:szCs w:val="24"/>
+              </w:rPr>
+              <w:t>is a subsystem of JVM which is used to load class files. Whenever we run the java program, it is loaded first by the CLASSLOADER.</w:t>
             </w:r>
           </w:p>
         </w:tc>
@@ -684,7 +726,15 @@
                 <w:szCs w:val="24"/>
                 <w:highlight w:val="cyan"/>
               </w:rPr>
-              <w:t>The bytecode. Java compiler converts the Java programs into the class file (Byte Code) which is the intermediate language between source code and machine code. This bytecode is not platform specific and can be executed on any computer.</w:t>
+              <w:t xml:space="preserve">The bytecode. Java compiler </w:t>
+            </w:r>
+            <w:r>
+              <w:rPr>
+                <w:rFonts w:ascii="Arial Black" w:hAnsi="Arial Black" w:cstheme="majorHAnsi"/>
+                <w:sz w:val="24"/>
+                <w:szCs w:val="24"/>
+              </w:rPr>
+              <w:t>converts the Java programs into the class file (Byte Code) which is the intermediate language between source code and machine code. This bytecode is not platform specific and can be executed on any computer.</w:t>
             </w:r>
           </w:p>
         </w:tc>
@@ -718,7 +768,38 @@
                 <w:highlight w:val="yellow"/>
                 <w:shd w:val="clear" w:color="auto" w:fill="FFFFFF"/>
               </w:rPr>
-              <w:t>IS-A relationship is inheritance. This means, that the child class is a type of parent class. For example, an apple is a fruit. So, you will extend fruit to get apple., HAS-A relationship is composition. composition means creating instances which have references to other objects. For example, a room has a table. So, you will create a class room and then in that class create an instance of type table.</w:t>
+              <w:t xml:space="preserve">IS-A relationship is inheritance. </w:t>
+            </w:r>
+            <w:r>
+              <w:rPr>
+                <w:rFonts w:ascii="Arial Black" w:hAnsi="Arial Black" w:cs="Segoe UI"/>
+                <w:color w:val="232629"/>
+                <w:sz w:val="24"/>
+                <w:szCs w:val="24"/>
+                <w:shd w:val="clear" w:color="auto" w:fill="FFFFFF"/>
+              </w:rPr>
+              <w:t xml:space="preserve">This means, that the child class is a type of parent class. For example, an apple is a fruit. So, you will extend fruit to get apple., </w:t>
+            </w:r>
+            <w:r>
+              <w:rPr>
+                <w:rFonts w:ascii="Arial Black" w:hAnsi="Arial Black" w:cs="Segoe UI"/>
+                <w:color w:val="232629"/>
+                <w:sz w:val="24"/>
+                <w:szCs w:val="24"/>
+                <w:highlight w:val="yellow"/>
+                <w:shd w:val="clear" w:color="auto" w:fill="FFFFFF"/>
+              </w:rPr>
+              <w:t>HAS-A relationship is composition.</w:t>
+            </w:r>
+            <w:r>
+              <w:rPr>
+                <w:rFonts w:ascii="Arial Black" w:hAnsi="Arial Black" w:cs="Segoe UI"/>
+                <w:color w:val="232629"/>
+                <w:sz w:val="24"/>
+                <w:szCs w:val="24"/>
+                <w:shd w:val="clear" w:color="auto" w:fill="FFFFFF"/>
+              </w:rPr>
+              <w:t xml:space="preserve"> composition means creating instances which have references to other objects. For example, a room has a table. So, you will create a class room and then in that class create an instance of type table.</w:t>
             </w:r>
           </w:p>
         </w:tc>
@@ -877,27 +958,7 @@
                 <w:szCs w:val="24"/>
                 <w:shd w:val="clear" w:color="auto" w:fill="FFFFFF"/>
               </w:rPr>
-              <w:t xml:space="preserve"> charAt() returns a char value at the given index number</w:t>
-            </w:r>
-            <w:r>
-              <w:rPr>
-                <w:rFonts w:ascii="Arial Black" w:hAnsi="Arial Black" w:cstheme="minorHAnsi"/>
-                <w:color w:val="1D1F20"/>
-                <w:sz w:val="24"/>
-                <w:szCs w:val="24"/>
-                <w:shd w:val="clear" w:color="auto" w:fill="FFFFFF"/>
-              </w:rPr>
-              <w:t xml:space="preserve"> </w:t>
-            </w:r>
-            <w:r>
-              <w:rPr>
-                <w:rFonts w:ascii="Arial Black" w:hAnsi="Arial Black" w:cstheme="minorHAnsi"/>
-                <w:color w:val="1D1F20"/>
-                <w:sz w:val="24"/>
-                <w:szCs w:val="24"/>
-                <w:shd w:val="clear" w:color="auto" w:fill="FFFFFF"/>
-              </w:rPr>
-              <w:t>index number start from 0 and goes to n-1. n is the length of the string.</w:t>
+              <w:t xml:space="preserve"> charAt() returns a char value at the given index number index number start from 0 and goes to n-1. n is the length of the string.</w:t>
             </w:r>
           </w:p>
         </w:tc>
@@ -1029,29 +1090,7 @@
                 <w:highlight w:val="yellow"/>
                 <w:shd w:val="clear" w:color="auto" w:fill="FFFFFF"/>
               </w:rPr>
-              <w:t xml:space="preserve"> ch1= 'A';</w:t>
-            </w:r>
-            <w:r>
-              <w:rPr>
-                <w:rFonts w:ascii="Arial Black" w:hAnsi="Arial Black" w:cstheme="minorHAnsi"/>
-                <w:color w:val="1D1F20"/>
-                <w:sz w:val="24"/>
-                <w:szCs w:val="24"/>
-                <w:highlight w:val="yellow"/>
-                <w:shd w:val="clear" w:color="auto" w:fill="FFFFFF"/>
-              </w:rPr>
-              <w:t xml:space="preserve"> </w:t>
-            </w:r>
-            <w:r>
-              <w:rPr>
-                <w:rFonts w:ascii="Arial Black" w:hAnsi="Arial Black" w:cstheme="minorHAnsi"/>
-                <w:color w:val="1D1F20"/>
-                <w:sz w:val="24"/>
-                <w:szCs w:val="24"/>
-                <w:highlight w:val="yellow"/>
-                <w:shd w:val="clear" w:color="auto" w:fill="FFFFFF"/>
-              </w:rPr>
-              <w:t>String s4=String.valueOf(ch1);</w:t>
+              <w:t xml:space="preserve"> ch1= 'A'; String s4=String.valueOf(ch1);</w:t>
             </w:r>
           </w:p>
           <w:p>
@@ -1099,29 +1138,7 @@
                 <w:highlight w:val="yellow"/>
                 <w:shd w:val="clear" w:color="auto" w:fill="FFFFFF"/>
               </w:rPr>
-              <w:t xml:space="preserve">] = {'A', 'E', 'I', 'O', 'U'}; </w:t>
-            </w:r>
-            <w:r>
-              <w:rPr>
-                <w:rFonts w:ascii="Arial Black" w:hAnsi="Arial Black" w:cstheme="minorHAnsi"/>
-                <w:color w:val="1D1F20"/>
-                <w:sz w:val="24"/>
-                <w:szCs w:val="24"/>
-                <w:highlight w:val="yellow"/>
-                <w:shd w:val="clear" w:color="auto" w:fill="FFFFFF"/>
-              </w:rPr>
-              <w:t xml:space="preserve"> </w:t>
-            </w:r>
-            <w:r>
-              <w:rPr>
-                <w:rFonts w:ascii="Arial Black" w:hAnsi="Arial Black" w:cstheme="minorHAnsi"/>
-                <w:color w:val="1D1F20"/>
-                <w:sz w:val="24"/>
-                <w:szCs w:val="24"/>
-                <w:highlight w:val="yellow"/>
-                <w:shd w:val="clear" w:color="auto" w:fill="FFFFFF"/>
-              </w:rPr>
-              <w:t>String str = String.valueOf(vowel);</w:t>
+              <w:t>] = {'A', 'E', 'I', 'O', 'U'};  String str = String.valueOf(vowel);</w:t>
             </w:r>
             <w:r>
               <w:rPr>
@@ -1233,29 +1250,7 @@
                 <w:highlight w:val="cyan"/>
                 <w:shd w:val="clear" w:color="auto" w:fill="FFFFFF"/>
               </w:rPr>
-              <w:t>String s1= "javatpoint";</w:t>
-            </w:r>
-            <w:r>
-              <w:rPr>
-                <w:rFonts w:ascii="Arial Black" w:hAnsi="Arial Black" w:cstheme="minorHAnsi"/>
-                <w:color w:val="1D1F20"/>
-                <w:sz w:val="24"/>
-                <w:szCs w:val="24"/>
-                <w:highlight w:val="cyan"/>
-                <w:shd w:val="clear" w:color="auto" w:fill="FFFFFF"/>
-              </w:rPr>
-              <w:t xml:space="preserve"> </w:t>
-            </w:r>
-            <w:r>
-              <w:rPr>
-                <w:rFonts w:ascii="Arial Black" w:hAnsi="Arial Black" w:cstheme="minorHAnsi"/>
-                <w:color w:val="1D1F20"/>
-                <w:sz w:val="24"/>
-                <w:szCs w:val="24"/>
-                <w:highlight w:val="cyan"/>
-                <w:shd w:val="clear" w:color="auto" w:fill="FFFFFF"/>
-              </w:rPr>
-              <w:t>String s2= s1.intern();</w:t>
+              <w:t>String s1= "javatpoint"; String s2= s1.intern();</w:t>
             </w:r>
             <w:r>
               <w:rPr>
@@ -1301,29 +1296,7 @@
                 <w:highlight w:val="cyan"/>
                 <w:shd w:val="clear" w:color="auto" w:fill="FFFFFF"/>
               </w:rPr>
-              <w:t>String s3= new String("javatpoint");</w:t>
-            </w:r>
-            <w:r>
-              <w:rPr>
-                <w:rFonts w:ascii="Arial Black" w:hAnsi="Arial Black" w:cstheme="minorHAnsi"/>
-                <w:color w:val="1D1F20"/>
-                <w:sz w:val="24"/>
-                <w:szCs w:val="24"/>
-                <w:highlight w:val="cyan"/>
-                <w:shd w:val="clear" w:color="auto" w:fill="FFFFFF"/>
-              </w:rPr>
-              <w:t xml:space="preserve"> </w:t>
-            </w:r>
-            <w:r>
-              <w:rPr>
-                <w:rFonts w:ascii="Arial Black" w:hAnsi="Arial Black" w:cstheme="minorHAnsi"/>
-                <w:color w:val="1D1F20"/>
-                <w:sz w:val="24"/>
-                <w:szCs w:val="24"/>
-                <w:highlight w:val="cyan"/>
-                <w:shd w:val="clear" w:color="auto" w:fill="FFFFFF"/>
-              </w:rPr>
-              <w:t>String s4= s3.intern();</w:t>
+              <w:t>String s3= new String("javatpoint"); String s4= s3.intern();</w:t>
             </w:r>
             <w:r>
               <w:rPr>
@@ -1388,27 +1361,7 @@
                 <w:szCs w:val="24"/>
                 <w:shd w:val="clear" w:color="auto" w:fill="FFFFFF"/>
               </w:rPr>
-              <w:t xml:space="preserve"> method returns index of given character value or substring.</w:t>
-            </w:r>
-            <w:r>
-              <w:rPr>
-                <w:rFonts w:ascii="Arial Black" w:hAnsi="Arial Black" w:cstheme="minorHAnsi"/>
-                <w:color w:val="1D1F20"/>
-                <w:sz w:val="24"/>
-                <w:szCs w:val="24"/>
-                <w:shd w:val="clear" w:color="auto" w:fill="FFFFFF"/>
-              </w:rPr>
-              <w:t xml:space="preserve"> </w:t>
-            </w:r>
-            <w:r>
-              <w:rPr>
-                <w:rFonts w:ascii="Arial Black" w:hAnsi="Arial Black" w:cstheme="minorHAnsi"/>
-                <w:color w:val="1D1F20"/>
-                <w:sz w:val="24"/>
-                <w:szCs w:val="24"/>
-                <w:shd w:val="clear" w:color="auto" w:fill="FFFFFF"/>
-              </w:rPr>
-              <w:t>If it is not found, it returns -1. The index counter starts from zero.</w:t>
+              <w:t xml:space="preserve"> method returns index of given character value or substring. If it is not found, it returns -1. The index counter starts from zero.</w:t>
             </w:r>
           </w:p>
           <w:p>
@@ -1433,40 +1386,7 @@
                 <w:highlight w:val="yellow"/>
                 <w:shd w:val="clear" w:color="auto" w:fill="FFFFFF"/>
               </w:rPr>
-              <w:t>String s1= "this is index of example";</w:t>
-            </w:r>
-            <w:r>
-              <w:rPr>
-                <w:rFonts w:ascii="Arial Black" w:hAnsi="Arial Black" w:cstheme="minorHAnsi"/>
-                <w:color w:val="1D1F20"/>
-                <w:sz w:val="24"/>
-                <w:szCs w:val="24"/>
-                <w:highlight w:val="yellow"/>
-                <w:shd w:val="clear" w:color="auto" w:fill="FFFFFF"/>
-              </w:rPr>
-              <w:t xml:space="preserve"> </w:t>
-            </w:r>
-            <w:r>
-              <w:rPr>
-                <w:rFonts w:ascii="Arial Black" w:hAnsi="Arial Black" w:cstheme="minorHAnsi"/>
-                <w:color w:val="1D1F20"/>
-                <w:sz w:val="24"/>
-                <w:szCs w:val="24"/>
-                <w:highlight w:val="yellow"/>
-                <w:shd w:val="clear" w:color="auto" w:fill="FFFFFF"/>
-              </w:rPr>
-              <w:t>int index1=s1.indexOf("is</w:t>
-            </w:r>
-            <w:r>
-              <w:rPr>
-                <w:rFonts w:ascii="Arial Black" w:hAnsi="Arial Black" w:cstheme="minorHAnsi"/>
-                <w:color w:val="1D1F20"/>
-                <w:sz w:val="24"/>
-                <w:szCs w:val="24"/>
-                <w:highlight w:val="yellow"/>
-                <w:shd w:val="clear" w:color="auto" w:fill="FFFFFF"/>
-              </w:rPr>
-              <w:t>”);</w:t>
+              <w:t>String s1= "this is index of example"; int index1=s1.indexOf("is”);</w:t>
             </w:r>
           </w:p>
         </w:tc>
@@ -1588,51 +1508,7 @@
                 <w:highlight w:val="yellow"/>
                 <w:shd w:val="clear" w:color="auto" w:fill="FFFFFF"/>
               </w:rPr>
-              <w:t>String str1 = "javatpointtt";</w:t>
-            </w:r>
-            <w:r>
-              <w:rPr>
-                <w:rFonts w:ascii="Arial Black" w:hAnsi="Arial Black" w:cstheme="minorHAnsi"/>
-                <w:color w:val="1D1F20"/>
-                <w:sz w:val="24"/>
-                <w:szCs w:val="24"/>
-                <w:highlight w:val="yellow"/>
-                <w:shd w:val="clear" w:color="auto" w:fill="FFFFFF"/>
-              </w:rPr>
-              <w:t xml:space="preserve">  </w:t>
-            </w:r>
-            <w:r>
-              <w:rPr>
-                <w:rFonts w:ascii="Arial Black" w:hAnsi="Arial Black" w:cstheme="minorHAnsi"/>
-                <w:color w:val="1D1F20"/>
-                <w:sz w:val="24"/>
-                <w:szCs w:val="24"/>
-                <w:highlight w:val="yellow"/>
-                <w:shd w:val="clear" w:color="auto" w:fill="FFFFFF"/>
-              </w:rPr>
-              <w:t>String[] arr = str1.split("t", 0);</w:t>
-            </w:r>
-            <w:r>
-              <w:rPr>
-                <w:rFonts w:ascii="Arial Black" w:hAnsi="Arial Black" w:cstheme="minorHAnsi"/>
-                <w:color w:val="1D1F20"/>
-                <w:sz w:val="24"/>
-                <w:szCs w:val="24"/>
-                <w:highlight w:val="yellow"/>
-                <w:shd w:val="clear" w:color="auto" w:fill="FFFFFF"/>
-              </w:rPr>
-              <w:t xml:space="preserve"> </w:t>
-            </w:r>
-            <w:r>
-              <w:rPr>
-                <w:rFonts w:ascii="Arial Black" w:hAnsi="Arial Black" w:cstheme="minorHAnsi"/>
-                <w:color w:val="1D1F20"/>
-                <w:sz w:val="24"/>
-                <w:szCs w:val="24"/>
-                <w:highlight w:val="yellow"/>
-                <w:shd w:val="clear" w:color="auto" w:fill="FFFFFF"/>
-              </w:rPr>
-              <w:t xml:space="preserve">for (String </w:t>
+              <w:t>String str1 = "javatpointtt</w:t>
             </w:r>
             <w:proofErr w:type="gramStart"/>
             <w:r>
@@ -1644,7 +1520,7 @@
                 <w:highlight w:val="yellow"/>
                 <w:shd w:val="clear" w:color="auto" w:fill="FFFFFF"/>
               </w:rPr>
-              <w:t>w :</w:t>
+              <w:t>";  String</w:t>
             </w:r>
             <w:proofErr w:type="gramEnd"/>
             <w:r>
@@ -1656,7 +1532,7 @@
                 <w:highlight w:val="yellow"/>
                 <w:shd w:val="clear" w:color="auto" w:fill="FFFFFF"/>
               </w:rPr>
-              <w:t xml:space="preserve"> arr) {</w:t>
+              <w:t>[] arr = str1.split("t", 0); for (String w : arr) {</w:t>
             </w:r>
           </w:p>
           <w:p>
@@ -1680,18 +1556,7 @@
                 <w:highlight w:val="yellow"/>
                 <w:shd w:val="clear" w:color="auto" w:fill="FFFFFF"/>
               </w:rPr>
-              <w:t>System.out.println(w);}</w:t>
-            </w:r>
-            <w:r>
-              <w:rPr>
-                <w:rFonts w:ascii="Arial Black" w:hAnsi="Arial Black" w:cstheme="minorHAnsi"/>
-                <w:color w:val="1D1F20"/>
-                <w:sz w:val="24"/>
-                <w:szCs w:val="24"/>
-                <w:highlight w:val="yellow"/>
-                <w:shd w:val="clear" w:color="auto" w:fill="FFFFFF"/>
-              </w:rPr>
-              <w:t xml:space="preserve"> split against delimiter/regular expression.</w:t>
+              <w:t>System.out.println(w);} split against delimiter/regular expression.</w:t>
             </w:r>
             <w:r>
               <w:rPr>
@@ -1735,7 +1600,18 @@
                 <w:highlight w:val="cyan"/>
                 <w:shd w:val="clear" w:color="auto" w:fill="FFFFFF"/>
               </w:rPr>
-              <w:t>//primitive to object --&gt; auto boxing</w:t>
+              <w:t xml:space="preserve">//primitive to object --&gt; </w:t>
+            </w:r>
+            <w:r>
+              <w:rPr>
+                <w:rFonts w:ascii="Arial Black" w:hAnsi="Arial Black" w:cstheme="minorHAnsi"/>
+                <w:color w:val="1D1F20"/>
+                <w:sz w:val="24"/>
+                <w:szCs w:val="24"/>
+                <w:highlight w:val="cyan"/>
+                <w:shd w:val="clear" w:color="auto" w:fill="FFFFFF"/>
+              </w:rPr>
+              <w:t>AUTO BOXING</w:t>
             </w:r>
           </w:p>
           <w:p>
@@ -1802,7 +1678,18 @@
                 <w:highlight w:val="cyan"/>
                 <w:shd w:val="clear" w:color="auto" w:fill="FFFFFF"/>
               </w:rPr>
-              <w:t>//object into primitive ---unboxing</w:t>
+              <w:t>//object into primitive ---</w:t>
+            </w:r>
+            <w:r>
+              <w:rPr>
+                <w:rFonts w:ascii="Arial Black" w:hAnsi="Arial Black" w:cstheme="minorHAnsi"/>
+                <w:color w:val="1D1F20"/>
+                <w:sz w:val="24"/>
+                <w:szCs w:val="24"/>
+                <w:highlight w:val="cyan"/>
+                <w:shd w:val="clear" w:color="auto" w:fill="FFFFFF"/>
+              </w:rPr>
+              <w:t>UNBOXING</w:t>
             </w:r>
           </w:p>
           <w:p>
@@ -1825,7 +1712,29 @@
                 <w:szCs w:val="24"/>
                 <w:shd w:val="clear" w:color="auto" w:fill="FFFFFF"/>
               </w:rPr>
-              <w:t>Double d  = new Double(12.10);</w:t>
+              <w:t xml:space="preserve">Double </w:t>
+            </w:r>
+            <w:proofErr w:type="gramStart"/>
+            <w:r>
+              <w:rPr>
+                <w:rFonts w:ascii="Arial Black" w:hAnsi="Arial Black" w:cstheme="minorHAnsi"/>
+                <w:color w:val="1D1F20"/>
+                <w:sz w:val="24"/>
+                <w:szCs w:val="24"/>
+                <w:shd w:val="clear" w:color="auto" w:fill="FFFFFF"/>
+              </w:rPr>
+              <w:t>d  =</w:t>
+            </w:r>
+            <w:proofErr w:type="gramEnd"/>
+            <w:r>
+              <w:rPr>
+                <w:rFonts w:ascii="Arial Black" w:hAnsi="Arial Black" w:cstheme="minorHAnsi"/>
+                <w:color w:val="1D1F20"/>
+                <w:sz w:val="24"/>
+                <w:szCs w:val="24"/>
+                <w:shd w:val="clear" w:color="auto" w:fill="FFFFFF"/>
+              </w:rPr>
+              <w:t xml:space="preserve"> new Double(12.10);</w:t>
             </w:r>
           </w:p>
           <w:p>
@@ -1897,10 +1806,114 @@
                 <w:color w:val="1D1F20"/>
                 <w:sz w:val="24"/>
                 <w:szCs w:val="24"/>
+                <w:shd w:val="clear" w:color="auto" w:fill="FFFFFF"/>
+              </w:rPr>
+            </w:pPr>
+            <w:r>
+              <w:rPr>
+                <w:rFonts w:ascii="Arial Black" w:hAnsi="Arial Black" w:cstheme="minorHAnsi"/>
+                <w:color w:val="1D1F20"/>
+                <w:sz w:val="24"/>
+                <w:szCs w:val="24"/>
+                <w:shd w:val="clear" w:color="auto" w:fill="FFFFFF"/>
+              </w:rPr>
+              <w:t>String x = "100";</w:t>
+            </w:r>
+          </w:p>
+          <w:p>
+            <w:pPr>
+              <w:rPr>
+                <w:rFonts w:ascii="Arial Black" w:hAnsi="Arial Black" w:cstheme="minorHAnsi"/>
+                <w:color w:val="1D1F20"/>
+                <w:sz w:val="24"/>
+                <w:szCs w:val="24"/>
+                <w:shd w:val="clear" w:color="auto" w:fill="FFFFFF"/>
+              </w:rPr>
+            </w:pPr>
+            <w:r>
+              <w:rPr>
+                <w:rFonts w:ascii="Arial Black" w:hAnsi="Arial Black" w:cstheme="minorHAnsi"/>
+                <w:color w:val="1D1F20"/>
+                <w:sz w:val="24"/>
+                <w:szCs w:val="24"/>
+                <w:shd w:val="clear" w:color="auto" w:fill="FFFFFF"/>
+              </w:rPr>
+              <w:t xml:space="preserve">int y = </w:t>
+            </w:r>
+            <w:r>
+              <w:rPr>
+                <w:rFonts w:ascii="Arial Black" w:hAnsi="Arial Black" w:cstheme="minorHAnsi"/>
+                <w:color w:val="1D1F20"/>
+                <w:sz w:val="24"/>
+                <w:szCs w:val="24"/>
                 <w:highlight w:val="cyan"/>
                 <w:shd w:val="clear" w:color="auto" w:fill="FFFFFF"/>
               </w:rPr>
-            </w:pPr>
+              <w:t>Integer.parseInt(x);</w:t>
+            </w:r>
+          </w:p>
+          <w:p>
+            <w:pPr>
+              <w:rPr>
+                <w:rFonts w:ascii="Arial Black" w:hAnsi="Arial Black" w:cstheme="minorHAnsi"/>
+                <w:color w:val="1D1F20"/>
+                <w:sz w:val="24"/>
+                <w:szCs w:val="24"/>
+                <w:shd w:val="clear" w:color="auto" w:fill="FFFFFF"/>
+              </w:rPr>
+            </w:pPr>
+            <w:r>
+              <w:rPr>
+                <w:rFonts w:ascii="Arial Black" w:hAnsi="Arial Black" w:cstheme="minorHAnsi"/>
+                <w:color w:val="1D1F20"/>
+                <w:sz w:val="24"/>
+                <w:szCs w:val="24"/>
+                <w:shd w:val="clear" w:color="auto" w:fill="FFFFFF"/>
+              </w:rPr>
+              <w:t>Integer m = 100;</w:t>
+            </w:r>
+          </w:p>
+          <w:p>
+            <w:pPr>
+              <w:rPr>
+                <w:rFonts w:ascii="Arial Black" w:hAnsi="Arial Black" w:cstheme="minorHAnsi"/>
+                <w:color w:val="1D1F20"/>
+                <w:sz w:val="24"/>
+                <w:szCs w:val="24"/>
+                <w:shd w:val="clear" w:color="auto" w:fill="FFFFFF"/>
+              </w:rPr>
+            </w:pPr>
+            <w:r>
+              <w:rPr>
+                <w:rFonts w:ascii="Arial Black" w:hAnsi="Arial Black" w:cstheme="minorHAnsi"/>
+                <w:color w:val="1D1F20"/>
+                <w:sz w:val="24"/>
+                <w:szCs w:val="24"/>
+                <w:shd w:val="clear" w:color="auto" w:fill="FFFFFF"/>
+              </w:rPr>
+              <w:t>int n = m.intValue();</w:t>
+            </w:r>
+          </w:p>
+          <w:p>
+            <w:pPr>
+              <w:rPr>
+                <w:rFonts w:ascii="Arial Black" w:hAnsi="Arial Black" w:cstheme="minorHAnsi"/>
+                <w:color w:val="1D1F20"/>
+                <w:sz w:val="24"/>
+                <w:szCs w:val="24"/>
+                <w:shd w:val="clear" w:color="auto" w:fill="FFFFFF"/>
+              </w:rPr>
+            </w:pPr>
+            <w:r>
+              <w:rPr>
+                <w:rFonts w:ascii="Arial Black" w:hAnsi="Arial Black" w:cstheme="minorHAnsi"/>
+                <w:color w:val="1D1F20"/>
+                <w:sz w:val="24"/>
+                <w:szCs w:val="24"/>
+                <w:shd w:val="clear" w:color="auto" w:fill="FFFFFF"/>
+              </w:rPr>
+              <w:t xml:space="preserve">double x = 10.3;   </w:t>
+            </w:r>
             <w:r>
               <w:rPr>
                 <w:rFonts w:ascii="Arial Black" w:hAnsi="Arial Black" w:cstheme="minorHAnsi"/>
@@ -1910,149 +1923,25 @@
                 <w:highlight w:val="cyan"/>
                 <w:shd w:val="clear" w:color="auto" w:fill="FFFFFF"/>
               </w:rPr>
-              <w:t>String x = "100";</w:t>
-            </w:r>
-          </w:p>
-          <w:p>
-            <w:pPr>
-              <w:rPr>
-                <w:rFonts w:ascii="Arial Black" w:hAnsi="Arial Black" w:cstheme="minorHAnsi"/>
-                <w:color w:val="1D1F20"/>
-                <w:sz w:val="24"/>
-                <w:szCs w:val="24"/>
-                <w:shd w:val="clear" w:color="auto" w:fill="FFFFFF"/>
-              </w:rPr>
-            </w:pPr>
-            <w:r>
-              <w:rPr>
-                <w:rFonts w:ascii="Arial Black" w:hAnsi="Arial Black" w:cstheme="minorHAnsi"/>
-                <w:color w:val="1D1F20"/>
-                <w:sz w:val="24"/>
-                <w:szCs w:val="24"/>
-                <w:highlight w:val="cyan"/>
-                <w:shd w:val="clear" w:color="auto" w:fill="FFFFFF"/>
-              </w:rPr>
-              <w:t>int y =</w:t>
-            </w:r>
-            <w:r>
-              <w:rPr>
-                <w:rFonts w:ascii="Arial Black" w:hAnsi="Arial Black" w:cstheme="minorHAnsi"/>
-                <w:color w:val="1D1F20"/>
-                <w:sz w:val="24"/>
-                <w:szCs w:val="24"/>
-                <w:highlight w:val="cyan"/>
-                <w:shd w:val="clear" w:color="auto" w:fill="FFFFFF"/>
-              </w:rPr>
-              <w:t xml:space="preserve"> </w:t>
-            </w:r>
-            <w:r>
-              <w:rPr>
-                <w:rFonts w:ascii="Arial Black" w:hAnsi="Arial Black" w:cstheme="minorHAnsi"/>
-                <w:color w:val="1D1F20"/>
-                <w:sz w:val="24"/>
-                <w:szCs w:val="24"/>
-                <w:highlight w:val="cyan"/>
-                <w:shd w:val="clear" w:color="auto" w:fill="FFFFFF"/>
-              </w:rPr>
-              <w:t>Integer.parseInt(x);</w:t>
-            </w:r>
-          </w:p>
-          <w:p>
-            <w:pPr>
-              <w:rPr>
-                <w:rFonts w:ascii="Arial Black" w:hAnsi="Arial Black" w:cstheme="minorHAnsi"/>
-                <w:color w:val="1D1F20"/>
-                <w:sz w:val="24"/>
-                <w:szCs w:val="24"/>
-                <w:highlight w:val="yellow"/>
-                <w:shd w:val="clear" w:color="auto" w:fill="FFFFFF"/>
-              </w:rPr>
-            </w:pPr>
-            <w:r>
-              <w:rPr>
-                <w:rFonts w:ascii="Arial Black" w:hAnsi="Arial Black" w:cstheme="minorHAnsi"/>
-                <w:color w:val="1D1F20"/>
-                <w:sz w:val="24"/>
-                <w:szCs w:val="24"/>
-                <w:highlight w:val="yellow"/>
-                <w:shd w:val="clear" w:color="auto" w:fill="FFFFFF"/>
-              </w:rPr>
-              <w:t>Integer m = 100;</w:t>
-            </w:r>
-          </w:p>
-          <w:p>
-            <w:pPr>
-              <w:rPr>
-                <w:rFonts w:ascii="Arial Black" w:hAnsi="Arial Black" w:cstheme="minorHAnsi"/>
-                <w:color w:val="1D1F20"/>
-                <w:sz w:val="24"/>
-                <w:szCs w:val="24"/>
-                <w:shd w:val="clear" w:color="auto" w:fill="FFFFFF"/>
-              </w:rPr>
-            </w:pPr>
-            <w:r>
-              <w:rPr>
-                <w:rFonts w:ascii="Arial Black" w:hAnsi="Arial Black" w:cstheme="minorHAnsi"/>
-                <w:color w:val="1D1F20"/>
-                <w:sz w:val="24"/>
-                <w:szCs w:val="24"/>
-                <w:highlight w:val="yellow"/>
-                <w:shd w:val="clear" w:color="auto" w:fill="FFFFFF"/>
-              </w:rPr>
-              <w:t>int n = m.intValue();</w:t>
-            </w:r>
-          </w:p>
-          <w:p>
-            <w:pPr>
-              <w:rPr>
-                <w:rFonts w:ascii="Arial Black" w:hAnsi="Arial Black" w:cstheme="minorHAnsi"/>
-                <w:color w:val="1D1F20"/>
-                <w:sz w:val="24"/>
-                <w:szCs w:val="24"/>
-                <w:highlight w:val="magenta"/>
-                <w:shd w:val="clear" w:color="auto" w:fill="FFFFFF"/>
-              </w:rPr>
-            </w:pPr>
-            <w:r>
-              <w:rPr>
-                <w:rFonts w:ascii="Arial Black" w:hAnsi="Arial Black" w:cstheme="minorHAnsi"/>
-                <w:color w:val="1D1F20"/>
-                <w:sz w:val="24"/>
-                <w:szCs w:val="24"/>
-                <w:highlight w:val="magenta"/>
-                <w:shd w:val="clear" w:color="auto" w:fill="FFFFFF"/>
-              </w:rPr>
-              <w:t>double x = 10.3;</w:t>
-            </w:r>
-            <w:r>
-              <w:rPr>
-                <w:rFonts w:ascii="Arial Black" w:hAnsi="Arial Black" w:cstheme="minorHAnsi"/>
-                <w:color w:val="1D1F20"/>
-                <w:sz w:val="24"/>
-                <w:szCs w:val="24"/>
-                <w:highlight w:val="magenta"/>
-                <w:shd w:val="clear" w:color="auto" w:fill="FFFFFF"/>
-              </w:rPr>
-              <w:t xml:space="preserve">   CASTING</w:t>
-            </w:r>
-          </w:p>
-          <w:p>
-            <w:pPr>
-              <w:rPr>
-                <w:rFonts w:ascii="Arial Black" w:hAnsi="Arial Black" w:cstheme="minorHAnsi"/>
-                <w:color w:val="1D1F20"/>
-                <w:sz w:val="24"/>
-                <w:szCs w:val="24"/>
-                <w:shd w:val="clear" w:color="auto" w:fill="FFFFFF"/>
-              </w:rPr>
-            </w:pPr>
-            <w:r>
-              <w:rPr>
-                <w:rFonts w:ascii="Arial Black" w:hAnsi="Arial Black" w:cstheme="minorHAnsi"/>
-                <w:color w:val="1D1F20"/>
-                <w:sz w:val="24"/>
-                <w:szCs w:val="24"/>
-                <w:highlight w:val="magenta"/>
+              <w:t>CASTING</w:t>
+            </w:r>
+          </w:p>
+          <w:p>
+            <w:pPr>
+              <w:rPr>
+                <w:rFonts w:ascii="Arial Black" w:hAnsi="Arial Black" w:cstheme="minorHAnsi"/>
+                <w:color w:val="1D1F20"/>
+                <w:sz w:val="24"/>
+                <w:szCs w:val="24"/>
+                <w:shd w:val="clear" w:color="auto" w:fill="FFFFFF"/>
+              </w:rPr>
+            </w:pPr>
+            <w:r>
+              <w:rPr>
+                <w:rFonts w:ascii="Arial Black" w:hAnsi="Arial Black" w:cstheme="minorHAnsi"/>
+                <w:color w:val="1D1F20"/>
+                <w:sz w:val="24"/>
+                <w:szCs w:val="24"/>
                 <w:shd w:val="clear" w:color="auto" w:fill="FFFFFF"/>
               </w:rPr>
               <w:t>int y = (int) x;</w:t>
@@ -2227,11 +2116,75 @@
                 <w:color w:val="1D1F20"/>
                 <w:sz w:val="24"/>
                 <w:szCs w:val="24"/>
+                <w:shd w:val="clear" w:color="auto" w:fill="FFFFFF"/>
+              </w:rPr>
+            </w:pPr>
+            <w:r>
+              <w:rPr>
+                <w:rFonts w:ascii="Arial Black" w:hAnsi="Arial Black" w:cstheme="minorHAnsi"/>
+                <w:color w:val="1D1F20"/>
+                <w:sz w:val="24"/>
+                <w:szCs w:val="24"/>
                 <w:highlight w:val="cyan"/>
                 <w:shd w:val="clear" w:color="auto" w:fill="FFFFFF"/>
               </w:rPr>
-            </w:pPr>
-            <w:r>
+              <w:t xml:space="preserve">SWITCH </w:t>
+            </w:r>
+            <w:r>
+              <w:rPr>
+                <w:rFonts w:ascii="Arial Black" w:hAnsi="Arial Black" w:cstheme="minorHAnsi"/>
+                <w:color w:val="1D1F20"/>
+                <w:sz w:val="24"/>
+                <w:szCs w:val="24"/>
+                <w:shd w:val="clear" w:color="auto" w:fill="FFFFFF"/>
+              </w:rPr>
+              <w:t>statement executes one statement from multiple conditions.</w:t>
+            </w:r>
+          </w:p>
+          <w:p>
+            <w:pPr>
+              <w:rPr>
+                <w:rFonts w:ascii="Arial Black" w:hAnsi="Arial Black" w:cstheme="minorHAnsi"/>
+                <w:color w:val="1D1F20"/>
+                <w:sz w:val="24"/>
+                <w:szCs w:val="24"/>
+                <w:shd w:val="clear" w:color="auto" w:fill="FFFFFF"/>
+              </w:rPr>
+            </w:pPr>
+            <w:r>
+              <w:rPr>
+                <w:rFonts w:ascii="Arial Black" w:hAnsi="Arial Black" w:cstheme="minorHAnsi"/>
+                <w:color w:val="1D1F20"/>
+                <w:sz w:val="24"/>
+                <w:szCs w:val="24"/>
+                <w:shd w:val="clear" w:color="auto" w:fill="FFFFFF"/>
+              </w:rPr>
+              <w:t xml:space="preserve">char ch = 'O’; switch(ch) {  </w:t>
+            </w:r>
+          </w:p>
+          <w:p>
+            <w:pPr>
+              <w:rPr>
+                <w:rFonts w:ascii="Arial Black" w:hAnsi="Arial Black" w:cstheme="minorHAnsi"/>
+                <w:color w:val="1D1F20"/>
+                <w:sz w:val="24"/>
+                <w:szCs w:val="24"/>
+                <w:shd w:val="clear" w:color="auto" w:fill="FFFFFF"/>
+              </w:rPr>
+            </w:pPr>
+            <w:r>
+              <w:rPr>
+                <w:rFonts w:ascii="Arial Black" w:hAnsi="Arial Black" w:cstheme="minorHAnsi"/>
+                <w:color w:val="1D1F20"/>
+                <w:sz w:val="24"/>
+                <w:szCs w:val="24"/>
+                <w:shd w:val="clear" w:color="auto" w:fill="FFFFFF"/>
+              </w:rPr>
+              <w:t xml:space="preserve">case 'a':   </w:t>
+            </w:r>
+          </w:p>
+          <w:p>
+            <w:pPr>
               <w:rPr>
                 <w:rFonts w:ascii="Arial Black" w:hAnsi="Arial Black" w:cstheme="minorHAnsi"/>
                 <w:color w:val="1D1F20"/>
@@ -2240,106 +2193,13 @@
                 <w:highlight w:val="cyan"/>
                 <w:shd w:val="clear" w:color="auto" w:fill="FFFFFF"/>
               </w:rPr>
-              <w:t xml:space="preserve">SWITCH </w:t>
-            </w:r>
-            <w:r>
-              <w:rPr>
-                <w:rFonts w:ascii="Arial Black" w:hAnsi="Arial Black" w:cstheme="minorHAnsi"/>
-                <w:color w:val="1D1F20"/>
-                <w:sz w:val="24"/>
-                <w:szCs w:val="24"/>
-                <w:highlight w:val="cyan"/>
-                <w:shd w:val="clear" w:color="auto" w:fill="FFFFFF"/>
-              </w:rPr>
-              <w:t>statement executes one statement from multiple conditions.</w:t>
-            </w:r>
-          </w:p>
-          <w:p>
-            <w:pPr>
-              <w:rPr>
-                <w:rFonts w:ascii="Arial Black" w:hAnsi="Arial Black" w:cstheme="minorHAnsi"/>
-                <w:color w:val="1D1F20"/>
-                <w:sz w:val="24"/>
-                <w:szCs w:val="24"/>
-                <w:highlight w:val="cyan"/>
-                <w:shd w:val="clear" w:color="auto" w:fill="FFFFFF"/>
-              </w:rPr>
-            </w:pPr>
-            <w:r>
-              <w:rPr>
-                <w:rFonts w:ascii="Arial Black" w:hAnsi="Arial Black" w:cstheme="minorHAnsi"/>
-                <w:color w:val="1D1F20"/>
-                <w:sz w:val="24"/>
-                <w:szCs w:val="24"/>
-                <w:highlight w:val="cyan"/>
-                <w:shd w:val="clear" w:color="auto" w:fill="FFFFFF"/>
-              </w:rPr>
-              <w:t>char ch = 'O</w:t>
-            </w:r>
-            <w:r>
-              <w:rPr>
-                <w:rFonts w:ascii="Arial Black" w:hAnsi="Arial Black" w:cstheme="minorHAnsi"/>
-                <w:color w:val="1D1F20"/>
-                <w:sz w:val="24"/>
-                <w:szCs w:val="24"/>
-                <w:highlight w:val="cyan"/>
-                <w:shd w:val="clear" w:color="auto" w:fill="FFFFFF"/>
-              </w:rPr>
-              <w:t>’; switch</w:t>
-            </w:r>
-            <w:r>
-              <w:rPr>
-                <w:rFonts w:ascii="Arial Black" w:hAnsi="Arial Black" w:cstheme="minorHAnsi"/>
-                <w:color w:val="1D1F20"/>
-                <w:sz w:val="24"/>
-                <w:szCs w:val="24"/>
-                <w:highlight w:val="cyan"/>
-                <w:shd w:val="clear" w:color="auto" w:fill="FFFFFF"/>
-              </w:rPr>
-              <w:t xml:space="preserve">(ch) {  </w:t>
-            </w:r>
-          </w:p>
-          <w:p>
-            <w:pPr>
-              <w:rPr>
-                <w:rFonts w:ascii="Arial Black" w:hAnsi="Arial Black" w:cstheme="minorHAnsi"/>
-                <w:color w:val="1D1F20"/>
-                <w:sz w:val="24"/>
-                <w:szCs w:val="24"/>
-                <w:highlight w:val="cyan"/>
-                <w:shd w:val="clear" w:color="auto" w:fill="FFFFFF"/>
-              </w:rPr>
-            </w:pPr>
-            <w:r>
-              <w:rPr>
-                <w:rFonts w:ascii="Arial Black" w:hAnsi="Arial Black" w:cstheme="minorHAnsi"/>
-                <w:color w:val="1D1F20"/>
-                <w:sz w:val="24"/>
-                <w:szCs w:val="24"/>
-                <w:highlight w:val="cyan"/>
-                <w:shd w:val="clear" w:color="auto" w:fill="FFFFFF"/>
-              </w:rPr>
-              <w:t xml:space="preserve">case 'a':   </w:t>
-            </w:r>
-          </w:p>
-          <w:p>
-            <w:pPr>
-              <w:rPr>
-                <w:rFonts w:ascii="Arial Black" w:hAnsi="Arial Black" w:cstheme="minorHAnsi"/>
-                <w:color w:val="1D1F20"/>
-                <w:sz w:val="24"/>
-                <w:szCs w:val="24"/>
-                <w:highlight w:val="cyan"/>
-                <w:shd w:val="clear" w:color="auto" w:fill="FFFFFF"/>
-              </w:rPr>
-            </w:pPr>
-            <w:r>
-              <w:rPr>
-                <w:rFonts w:ascii="Arial Black" w:hAnsi="Arial Black" w:cstheme="minorHAnsi"/>
-                <w:color w:val="1D1F20"/>
-                <w:sz w:val="24"/>
-                <w:szCs w:val="24"/>
-                <w:highlight w:val="cyan"/>
+            </w:pPr>
+            <w:r>
+              <w:rPr>
+                <w:rFonts w:ascii="Arial Black" w:hAnsi="Arial Black" w:cstheme="minorHAnsi"/>
+                <w:color w:val="1D1F20"/>
+                <w:sz w:val="24"/>
+                <w:szCs w:val="24"/>
                 <w:shd w:val="clear" w:color="auto" w:fill="FFFFFF"/>
               </w:rPr>
               <w:t>System.out.println("Vowel");  break;</w:t>
@@ -3623,4 +3483,16 @@
     </a:ext>
   </a:extLst>
 </a:theme>
+</file>
+
+<file path=customXml/item1.xml><?xml version="1.0" encoding="utf-8"?>
+<b:Sources xmlns:b="http://schemas.openxmlformats.org/officeDocument/2006/bibliography" xmlns="http://schemas.openxmlformats.org/officeDocument/2006/bibliography" SelectedStyle="\APASixthEditionOfficeOnline.xsl" StyleName="APA" Version="6"/>
+</file>
+
+<file path=customXml/itemProps1.xml><?xml version="1.0" encoding="utf-8"?>
+<ds:datastoreItem xmlns:ds="http://schemas.openxmlformats.org/officeDocument/2006/customXml" ds:itemID="{D7CBEEEE-DF00-4324-A484-05A74F27E317}">
+  <ds:schemaRefs>
+    <ds:schemaRef ds:uri="http://schemas.openxmlformats.org/officeDocument/2006/bibliography"/>
+  </ds:schemaRefs>
+</ds:datastoreItem>
 </file>